--- a/Web Component.docx
+++ b/Web Component.docx
@@ -43,7 +43,7 @@
           <w:szCs w:val="28"/>
           <w:shd w:val="clear" w:color="auto" w:fill="FFFFFF"/>
         </w:rPr>
-        <w:t xml:space="preserve">Web component là tập hợp các Web APIs cho phép chúng ta tạo ra một thẻ HTML riêng, mang các đặc tính riêng, đóng gói, có thể tái sử dụng. Web component được xây dựng trên chuẩn web hiện tại, vì thế đang (và sẽ) có thể hoạt động trên tất cả các trình duyệt, có thể tương thích với tất cả các library và framework Javascript có thể làm việc với HTML. </w:t>
+        <w:t xml:space="preserve">Web component là tập hợp các Web APIs cho phép chúng ta tạo ra một thẻ HTML riêng, mang các đặc tính riêng, đóng gói, có thể tái sử dụng. </w:t>
       </w:r>
     </w:p>
     <w:p>
@@ -1278,6 +1278,7 @@
     <w:lsdException w:name="HTML Sample" w:semiHidden="1" w:unhideWhenUsed="1"/>
     <w:lsdException w:name="HTML Typewriter" w:semiHidden="1" w:unhideWhenUsed="1"/>
     <w:lsdException w:name="HTML Variable" w:semiHidden="1" w:unhideWhenUsed="1"/>
+    <w:lsdException w:name="Normal Table" w:semiHidden="1" w:unhideWhenUsed="1"/>
     <w:lsdException w:name="annotation subject" w:semiHidden="1" w:unhideWhenUsed="1"/>
     <w:lsdException w:name="No List" w:semiHidden="1" w:unhideWhenUsed="1"/>
     <w:lsdException w:name="Outline List 1" w:semiHidden="1" w:unhideWhenUsed="1"/>
@@ -1320,8 +1321,11 @@
     <w:lsdException w:name="Table Contemporary" w:semiHidden="1" w:unhideWhenUsed="1"/>
     <w:lsdException w:name="Table Elegant" w:semiHidden="1" w:unhideWhenUsed="1"/>
     <w:lsdException w:name="Table Professional" w:semiHidden="1" w:unhideWhenUsed="1"/>
+    <w:lsdException w:name="Table Subtle 1" w:semiHidden="1" w:unhideWhenUsed="1"/>
     <w:lsdException w:name="Table Subtle 2" w:semiHidden="1" w:unhideWhenUsed="1"/>
     <w:lsdException w:name="Table Web 1" w:semiHidden="1" w:unhideWhenUsed="1"/>
+    <w:lsdException w:name="Table Web 2" w:semiHidden="1" w:unhideWhenUsed="1"/>
+    <w:lsdException w:name="Table Web 3" w:semiHidden="1" w:unhideWhenUsed="1"/>
     <w:lsdException w:name="Balloon Text" w:semiHidden="1" w:unhideWhenUsed="1"/>
     <w:lsdException w:name="Table Grid" w:uiPriority="39"/>
     <w:lsdException w:name="Table Theme" w:semiHidden="1" w:unhideWhenUsed="1"/>
